--- a/Lab 03/Lab 03 Solutions.docx
+++ b/Lab 03/Lab 03 Solutions.docx
@@ -1,318 +1,7 @@
 
 <file path=word/document.xml><?xml version="1.0" encoding="utf-8"?>
-<w:document xmlns:wpc="http://schemas.microsoft.com/office/word/2010/wordprocessingCanvas" xmlns:cx="http://schemas.microsoft.com/office/drawing/2014/chartex" xmlns:cx1="http://schemas.microsoft.com/office/drawing/2015/9/8/chartex" xmlns:cx2="http://schemas.microsoft.com/office/drawing/2015/10/21/chartex" xmlns:cx3="http://schemas.microsoft.com/office/drawing/2016/5/9/chartex" xmlns:cx4="http://schemas.microsoft.com/office/drawing/2016/5/10/chartex" xmlns:cx5="http://schemas.microsoft.com/office/drawing/2016/5/11/chartex" xmlns:cx6="http://schemas.microsoft.com/office/drawing/2016/5/12/chartex" xmlns:cx7="http://schemas.microsoft.com/office/drawing/2016/5/13/chartex" xmlns:cx8="http://schemas.microsoft.com/office/drawing/2016/5/14/chartex" xmlns:mc="http://schemas.openxmlformats.org/markup-compatibility/2006" xmlns:aink="http://schemas.microsoft.com/office/drawing/2016/ink" xmlns:am3d="http://schemas.microsoft.com/office/drawing/2017/model3d" xmlns:o="urn:schemas-microsoft-com:office:office" xmlns:oel="http://schemas.microsoft.com/office/2019/extlst" xmlns:r="http://schemas.openxmlformats.org/officeDocument/2006/relationships" xmlns:m="http://schemas.openxmlformats.org/officeDocument/2006/math" xmlns:v="urn:schemas-microsoft-com:vml" xmlns:wp14="http://schemas.microsoft.com/office/word/2010/wordprocessingDrawing" xmlns:wp="http://schemas.openxmlformats.org/drawingml/2006/wordprocessingDrawing" xmlns:w10="urn:schemas-microsoft-com:office:word" xmlns:w="http://schemas.openxmlformats.org/wordprocessingml/2006/main" xmlns:w14="http://schemas.microsoft.com/office/word/2010/wordml" xmlns:w15="http://schemas.microsoft.com/office/word/2012/wordml" xmlns:w16cex="http://schemas.microsoft.com/office/word/2018/wordml/cex" xmlns:w16cid="http://schemas.microsoft.com/office/word/2016/wordml/cid" xmlns:w16="http://schemas.microsoft.com/office/word/2018/wordml" xmlns:w16sdtdh="http://schemas.microsoft.com/office/word/2020/wordml/sdtdatahash" xmlns:w16se="http://schemas.microsoft.com/office/word/2015/wordml/symex" xmlns:wpg="http://schemas.microsoft.com/office/word/2010/wordprocessingGroup" xmlns:wpi="http://schemas.microsoft.com/office/word/2010/wordprocessingInk" xmlns:wne="http://schemas.microsoft.com/office/word/2006/wordml" xmlns:wps="http://schemas.microsoft.com/office/word/2010/wordprocessingShape" mc:Ignorable="w14 w15 w16se w16cid w16 w16cex w16sdtdh wp14">
+<w:document xmlns:wpc="http://schemas.microsoft.com/office/word/2010/wordprocessingCanvas" xmlns:cx="http://schemas.microsoft.com/office/drawing/2014/chartex" xmlns:cx1="http://schemas.microsoft.com/office/drawing/2015/9/8/chartex" xmlns:cx2="http://schemas.microsoft.com/office/drawing/2015/10/21/chartex" xmlns:cx3="http://schemas.microsoft.com/office/drawing/2016/5/9/chartex" xmlns:cx4="http://schemas.microsoft.com/office/drawing/2016/5/10/chartex" xmlns:cx5="http://schemas.microsoft.com/office/drawing/2016/5/11/chartex" xmlns:cx6="http://schemas.microsoft.com/office/drawing/2016/5/12/chartex" xmlns:cx7="http://schemas.microsoft.com/office/drawing/2016/5/13/chartex" xmlns:cx8="http://schemas.microsoft.com/office/drawing/2016/5/14/chartex" xmlns:mc="http://schemas.openxmlformats.org/markup-compatibility/2006" xmlns:aink="http://schemas.microsoft.com/office/drawing/2016/ink" xmlns:am3d="http://schemas.microsoft.com/office/drawing/2017/model3d" xmlns:o="urn:schemas-microsoft-com:office:office" xmlns:oel="http://schemas.microsoft.com/office/2019/extlst" xmlns:r="http://schemas.openxmlformats.org/officeDocument/2006/relationships" xmlns:m="http://schemas.openxmlformats.org/officeDocument/2006/math" xmlns:v="urn:schemas-microsoft-com:vml" xmlns:wp14="http://schemas.microsoft.com/office/word/2010/wordprocessingDrawing" xmlns:wp="http://schemas.openxmlformats.org/drawingml/2006/wordprocessingDrawing" xmlns:w10="urn:schemas-microsoft-com:office:word" xmlns:w="http://schemas.openxmlformats.org/wordprocessingml/2006/main" xmlns:w14="http://schemas.microsoft.com/office/word/2010/wordml" xmlns:w15="http://schemas.microsoft.com/office/word/2012/wordml" xmlns:w16cex="http://schemas.microsoft.com/office/word/2018/wordml/cex" xmlns:w16cid="http://schemas.microsoft.com/office/word/2016/wordml/cid" xmlns:w16="http://schemas.microsoft.com/office/word/2018/wordml" xmlns:w16du="http://schemas.microsoft.com/office/word/2023/wordml/word16du" xmlns:w16sdtdh="http://schemas.microsoft.com/office/word/2020/wordml/sdtdatahash" xmlns:w16se="http://schemas.microsoft.com/office/word/2015/wordml/symex" xmlns:wpg="http://schemas.microsoft.com/office/word/2010/wordprocessingGroup" xmlns:wpi="http://schemas.microsoft.com/office/word/2010/wordprocessingInk" xmlns:wne="http://schemas.microsoft.com/office/word/2006/wordml" xmlns:wps="http://schemas.microsoft.com/office/word/2010/wordprocessingShape" mc:Ignorable="w14 w15 w16se w16cid w16 w16cex w16sdtdh wp14">
   <w:body>
-    <w:p>
-      <w:pPr>
-        <w:spacing w:line="240" w:lineRule="auto"/>
-        <w:rPr>
-          <w:b/>
-          <w:bCs/>
-          <w:sz w:val="48"/>
-          <w:szCs w:val="48"/>
-        </w:rPr>
-      </w:pPr>
-      <w:r>
-        <w:rPr>
-          <w:b/>
-          <w:bCs/>
-          <w:sz w:val="48"/>
-          <w:szCs w:val="48"/>
-        </w:rPr>
-        <w:t xml:space="preserve">    </w:t>
-      </w:r>
-      <w:r>
-        <w:rPr>
-          <w:b/>
-          <w:bCs/>
-          <w:sz w:val="48"/>
-          <w:szCs w:val="48"/>
-        </w:rPr>
-        <w:t>Database Management System - Spring 2023</w:t>
-      </w:r>
-    </w:p>
-    <w:p>
-      <w:pPr>
-        <w:spacing w:line="240" w:lineRule="auto"/>
-        <w:rPr>
-          <w:b/>
-          <w:bCs/>
-          <w:sz w:val="48"/>
-          <w:szCs w:val="48"/>
-        </w:rPr>
-      </w:pPr>
-    </w:p>
-    <w:p>
-      <w:pPr>
-        <w:spacing w:line="240" w:lineRule="auto"/>
-        <w:rPr>
-          <w:b/>
-          <w:bCs/>
-          <w:sz w:val="48"/>
-          <w:szCs w:val="48"/>
-        </w:rPr>
-      </w:pPr>
-      <w:r>
-        <w:rPr>
-          <w:b/>
-          <w:bCs/>
-          <w:sz w:val="48"/>
-          <w:szCs w:val="48"/>
-        </w:rPr>
-        <w:tab/>
-      </w:r>
-      <w:r>
-        <w:rPr>
-          <w:b/>
-          <w:bCs/>
-          <w:sz w:val="48"/>
-          <w:szCs w:val="48"/>
-        </w:rPr>
-        <w:tab/>
-      </w:r>
-      <w:r>
-        <w:rPr>
-          <w:b/>
-          <w:bCs/>
-          <w:sz w:val="48"/>
-          <w:szCs w:val="48"/>
-        </w:rPr>
-        <w:tab/>
-      </w:r>
-      <w:r>
-        <w:rPr>
-          <w:b/>
-          <w:bCs/>
-          <w:sz w:val="48"/>
-          <w:szCs w:val="48"/>
-        </w:rPr>
-        <w:tab/>
-      </w:r>
-      <w:r>
-        <w:rPr>
-          <w:b/>
-          <w:bCs/>
-          <w:sz w:val="48"/>
-          <w:szCs w:val="48"/>
-        </w:rPr>
-        <w:tab/>
-      </w:r>
-    </w:p>
-    <w:p>
-      <w:pPr>
-        <w:spacing w:line="240" w:lineRule="auto"/>
-        <w:rPr>
-          <w:b/>
-          <w:bCs/>
-          <w:sz w:val="48"/>
-          <w:szCs w:val="48"/>
-        </w:rPr>
-      </w:pPr>
-      <w:r>
-        <w:rPr>
-          <w:b/>
-          <w:bCs/>
-          <w:sz w:val="48"/>
-          <w:szCs w:val="48"/>
-        </w:rPr>
-        <w:tab/>
-      </w:r>
-      <w:r>
-        <w:rPr>
-          <w:b/>
-          <w:bCs/>
-          <w:sz w:val="48"/>
-          <w:szCs w:val="48"/>
-        </w:rPr>
-        <w:tab/>
-      </w:r>
-      <w:r>
-        <w:rPr>
-          <w:b/>
-          <w:bCs/>
-          <w:sz w:val="48"/>
-          <w:szCs w:val="48"/>
-        </w:rPr>
-        <w:tab/>
-      </w:r>
-      <w:r>
-        <w:rPr>
-          <w:b/>
-          <w:bCs/>
-          <w:sz w:val="48"/>
-          <w:szCs w:val="48"/>
-        </w:rPr>
-        <w:tab/>
-      </w:r>
-    </w:p>
-    <w:p>
-      <w:pPr>
-        <w:spacing w:line="240" w:lineRule="auto"/>
-        <w:rPr>
-          <w:b/>
-          <w:bCs/>
-          <w:sz w:val="48"/>
-          <w:szCs w:val="48"/>
-        </w:rPr>
-      </w:pPr>
-    </w:p>
-    <w:p>
-      <w:pPr>
-        <w:spacing w:line="240" w:lineRule="auto"/>
-        <w:rPr>
-          <w:b/>
-          <w:bCs/>
-          <w:sz w:val="48"/>
-          <w:szCs w:val="48"/>
-        </w:rPr>
-      </w:pPr>
-      <w:r>
-        <w:rPr>
-          <w:b/>
-          <w:bCs/>
-          <w:sz w:val="48"/>
-          <w:szCs w:val="48"/>
-        </w:rPr>
-        <w:tab/>
-      </w:r>
-      <w:r>
-        <w:rPr>
-          <w:b/>
-          <w:bCs/>
-          <w:sz w:val="48"/>
-          <w:szCs w:val="48"/>
-        </w:rPr>
-        <w:tab/>
-      </w:r>
-      <w:r>
-        <w:rPr>
-          <w:b/>
-          <w:bCs/>
-          <w:sz w:val="48"/>
-          <w:szCs w:val="48"/>
-        </w:rPr>
-        <w:tab/>
-      </w:r>
-      <w:r>
-        <w:rPr>
-          <w:b/>
-          <w:bCs/>
-          <w:sz w:val="48"/>
-          <w:szCs w:val="48"/>
-        </w:rPr>
-        <w:tab/>
-      </w:r>
-    </w:p>
-    <w:p>
-      <w:pPr>
-        <w:spacing w:line="240" w:lineRule="auto"/>
-        <w:rPr>
-          <w:b/>
-          <w:bCs/>
-          <w:sz w:val="48"/>
-          <w:szCs w:val="48"/>
-        </w:rPr>
-      </w:pPr>
-    </w:p>
-    <w:p>
-      <w:pPr>
-        <w:spacing w:line="240" w:lineRule="auto"/>
-        <w:ind w:left="3600" w:firstLine="720"/>
-        <w:rPr>
-          <w:b/>
-          <w:bCs/>
-          <w:sz w:val="48"/>
-          <w:szCs w:val="48"/>
-        </w:rPr>
-      </w:pPr>
-      <w:r>
-        <w:rPr>
-          <w:b/>
-          <w:bCs/>
-          <w:sz w:val="52"/>
-          <w:szCs w:val="52"/>
-        </w:rPr>
-        <w:t>Lab-0</w:t>
-      </w:r>
-      <w:r>
-        <w:rPr>
-          <w:b/>
-          <w:bCs/>
-          <w:sz w:val="52"/>
-          <w:szCs w:val="52"/>
-        </w:rPr>
-        <w:t>3</w:t>
-      </w:r>
-    </w:p>
-    <w:p>
-      <w:pPr>
-        <w:spacing w:line="240" w:lineRule="auto"/>
-        <w:ind w:left="3600" w:firstLine="720"/>
-        <w:rPr>
-          <w:b/>
-          <w:bCs/>
-          <w:sz w:val="36"/>
-          <w:szCs w:val="36"/>
-          <w:u w:val="single"/>
-        </w:rPr>
-      </w:pPr>
-    </w:p>
-    <w:p>
-      <w:pPr>
-        <w:spacing w:line="240" w:lineRule="auto"/>
-        <w:ind w:left="3600" w:firstLine="720"/>
-        <w:rPr>
-          <w:b/>
-          <w:bCs/>
-          <w:sz w:val="48"/>
-          <w:szCs w:val="48"/>
-        </w:rPr>
-      </w:pPr>
-    </w:p>
-    <w:p>
-      <w:pPr>
-        <w:spacing w:line="240" w:lineRule="auto"/>
-        <w:rPr>
-          <w:b/>
-          <w:bCs/>
-          <w:sz w:val="48"/>
-          <w:szCs w:val="48"/>
-        </w:rPr>
-      </w:pPr>
-    </w:p>
-    <w:p>
-      <w:pPr>
-        <w:spacing w:line="240" w:lineRule="auto"/>
-        <w:rPr>
-          <w:b/>
-          <w:bCs/>
-          <w:sz w:val="36"/>
-          <w:szCs w:val="36"/>
-        </w:rPr>
-      </w:pPr>
-    </w:p>
-    <w:p>
-      <w:pPr>
-        <w:spacing w:line="240" w:lineRule="auto"/>
-        <w:rPr>
-          <w:b/>
-          <w:bCs/>
-          <w:sz w:val="36"/>
-          <w:szCs w:val="36"/>
-        </w:rPr>
-      </w:pPr>
-    </w:p>
-    <w:p>
-      <w:pPr>
-        <w:spacing w:line="240" w:lineRule="auto"/>
-        <w:rPr>
-          <w:b/>
-          <w:bCs/>
-          <w:sz w:val="36"/>
-          <w:szCs w:val="36"/>
-        </w:rPr>
-      </w:pPr>
-    </w:p>
     <w:p>
       <w:pPr>
         <w:spacing w:line="240" w:lineRule="auto"/>
@@ -326,79 +15,18 @@
     <w:p>
       <w:pPr>
         <w:spacing w:line="240" w:lineRule="auto"/>
-        <w:ind w:left="3600"/>
-        <w:rPr>
+        <w:rPr>
+          <w:b/>
+          <w:bCs/>
+        </w:rPr>
+      </w:pPr>
+      <w:r>
+        <w:rPr>
+          <w:b/>
+          <w:bCs/>
           <w:sz w:val="24"/>
           <w:szCs w:val="24"/>
         </w:rPr>
-      </w:pPr>
-    </w:p>
-    <w:p>
-      <w:pPr>
-        <w:spacing w:line="240" w:lineRule="auto"/>
-        <w:ind w:left="3600"/>
-        <w:rPr>
-          <w:sz w:val="24"/>
-          <w:szCs w:val="24"/>
-        </w:rPr>
-      </w:pPr>
-    </w:p>
-    <w:p>
-      <w:pPr>
-        <w:spacing w:line="240" w:lineRule="auto"/>
-        <w:ind w:left="3600"/>
-        <w:rPr>
-          <w:sz w:val="24"/>
-          <w:szCs w:val="24"/>
-        </w:rPr>
-      </w:pPr>
-    </w:p>
-    <w:p>
-      <w:pPr>
-        <w:spacing w:line="240" w:lineRule="auto"/>
-        <w:ind w:left="3600"/>
-        <w:rPr>
-          <w:sz w:val="24"/>
-          <w:szCs w:val="24"/>
-        </w:rPr>
-      </w:pPr>
-    </w:p>
-    <w:p>
-      <w:pPr>
-        <w:spacing w:line="240" w:lineRule="auto"/>
-        <w:ind w:left="3600"/>
-        <w:rPr>
-          <w:sz w:val="24"/>
-          <w:szCs w:val="24"/>
-        </w:rPr>
-      </w:pPr>
-    </w:p>
-    <w:p>
-      <w:pPr>
-        <w:spacing w:line="240" w:lineRule="auto"/>
-        <w:ind w:left="3600"/>
-        <w:rPr>
-          <w:sz w:val="24"/>
-          <w:szCs w:val="24"/>
-        </w:rPr>
-      </w:pPr>
-    </w:p>
-    <w:p>
-      <w:pPr>
-        <w:spacing w:line="240" w:lineRule="auto"/>
-        <w:rPr>
-          <w:b/>
-          <w:bCs/>
-        </w:rPr>
-      </w:pPr>
-      <w:r>
-        <w:rPr>
-          <w:b/>
-          <w:bCs/>
-          <w:sz w:val="24"/>
-          <w:szCs w:val="24"/>
-        </w:rPr>
-        <w:lastRenderedPageBreak/>
         <w:t>Lab Task(s):</w:t>
       </w:r>
     </w:p>
@@ -785,7 +413,6 @@
           <w:sz w:val="20"/>
           <w:szCs w:val="20"/>
         </w:rPr>
-        <w:lastRenderedPageBreak/>
         <w:t xml:space="preserve">Write a query to </w:t>
       </w:r>
       <w:r>
@@ -1409,7 +1036,6 @@
           <w:sz w:val="20"/>
           <w:szCs w:val="20"/>
         </w:rPr>
-        <w:lastRenderedPageBreak/>
         <w:t>Write a query to display the last day of the</w:t>
       </w:r>
       <w:r>
@@ -2027,7 +1653,6 @@
           <w:sz w:val="20"/>
           <w:szCs w:val="20"/>
         </w:rPr>
-        <w:lastRenderedPageBreak/>
         <w:t>Write a query to get the current date in the following format.</w:t>
       </w:r>
       <w:r>
@@ -2547,28 +2172,7 @@
           <w:sz w:val="20"/>
           <w:szCs w:val="20"/>
         </w:rPr>
-        <w:lastRenderedPageBreak/>
-        <w:t xml:space="preserve">Write a query to get the first name and hire date from </w:t>
-      </w:r>
-      <w:proofErr w:type="gramStart"/>
-      <w:r>
-        <w:rPr>
-          <w:rFonts w:ascii="Verdana" w:hAnsi="Verdana" w:cs="Century Schoolbook"/>
-          <w:color w:val="000000"/>
-          <w:sz w:val="20"/>
-          <w:szCs w:val="20"/>
-        </w:rPr>
-        <w:t>employees</w:t>
-      </w:r>
-      <w:proofErr w:type="gramEnd"/>
-      <w:r>
-        <w:rPr>
-          <w:rFonts w:ascii="Verdana" w:hAnsi="Verdana" w:cs="Century Schoolbook"/>
-          <w:color w:val="000000"/>
-          <w:sz w:val="20"/>
-          <w:szCs w:val="20"/>
-        </w:rPr>
-        <w:t xml:space="preserve"> table where hire date between '1987-06-01' and '1987-07-30'</w:t>
+        <w:t>Write a query to get the first name and hire date from employees table where hire date between '1987-06-01' and '1987-07-30'</w:t>
       </w:r>
       <w:r>
         <w:rPr>
@@ -3183,7 +2787,6 @@
           <w:sz w:val="20"/>
           <w:szCs w:val="20"/>
         </w:rPr>
-        <w:lastRenderedPageBreak/>
         <w:t xml:space="preserve">Write a query to get the </w:t>
       </w:r>
       <w:proofErr w:type="spellStart"/>
@@ -5267,7 +4870,7 @@
 </file>
 
 <file path=word/numbering.xml><?xml version="1.0" encoding="utf-8"?>
-<w:numbering xmlns:wpc="http://schemas.microsoft.com/office/word/2010/wordprocessingCanvas" xmlns:cx="http://schemas.microsoft.com/office/drawing/2014/chartex" xmlns:cx1="http://schemas.microsoft.com/office/drawing/2015/9/8/chartex" xmlns:cx2="http://schemas.microsoft.com/office/drawing/2015/10/21/chartex" xmlns:cx3="http://schemas.microsoft.com/office/drawing/2016/5/9/chartex" xmlns:cx4="http://schemas.microsoft.com/office/drawing/2016/5/10/chartex" xmlns:cx5="http://schemas.microsoft.com/office/drawing/2016/5/11/chartex" xmlns:cx6="http://schemas.microsoft.com/office/drawing/2016/5/12/chartex" xmlns:cx7="http://schemas.microsoft.com/office/drawing/2016/5/13/chartex" xmlns:cx8="http://schemas.microsoft.com/office/drawing/2016/5/14/chartex" xmlns:mc="http://schemas.openxmlformats.org/markup-compatibility/2006" xmlns:aink="http://schemas.microsoft.com/office/drawing/2016/ink" xmlns:am3d="http://schemas.microsoft.com/office/drawing/2017/model3d" xmlns:o="urn:schemas-microsoft-com:office:office" xmlns:oel="http://schemas.microsoft.com/office/2019/extlst" xmlns:r="http://schemas.openxmlformats.org/officeDocument/2006/relationships" xmlns:m="http://schemas.openxmlformats.org/officeDocument/2006/math" xmlns:v="urn:schemas-microsoft-com:vml" xmlns:wp14="http://schemas.microsoft.com/office/word/2010/wordprocessingDrawing" xmlns:wp="http://schemas.openxmlformats.org/drawingml/2006/wordprocessingDrawing" xmlns:w10="urn:schemas-microsoft-com:office:word" xmlns:w="http://schemas.openxmlformats.org/wordprocessingml/2006/main" xmlns:w14="http://schemas.microsoft.com/office/word/2010/wordml" xmlns:w15="http://schemas.microsoft.com/office/word/2012/wordml" xmlns:w16cex="http://schemas.microsoft.com/office/word/2018/wordml/cex" xmlns:w16cid="http://schemas.microsoft.com/office/word/2016/wordml/cid" xmlns:w16="http://schemas.microsoft.com/office/word/2018/wordml" xmlns:w16sdtdh="http://schemas.microsoft.com/office/word/2020/wordml/sdtdatahash" xmlns:w16se="http://schemas.microsoft.com/office/word/2015/wordml/symex" xmlns:wpg="http://schemas.microsoft.com/office/word/2010/wordprocessingGroup" xmlns:wpi="http://schemas.microsoft.com/office/word/2010/wordprocessingInk" xmlns:wne="http://schemas.microsoft.com/office/word/2006/wordml" xmlns:wps="http://schemas.microsoft.com/office/word/2010/wordprocessingShape" mc:Ignorable="w14 w15 w16se w16cid w16 w16cex w16sdtdh wp14">
+<w:numbering xmlns:wpc="http://schemas.microsoft.com/office/word/2010/wordprocessingCanvas" xmlns:cx="http://schemas.microsoft.com/office/drawing/2014/chartex" xmlns:cx1="http://schemas.microsoft.com/office/drawing/2015/9/8/chartex" xmlns:cx2="http://schemas.microsoft.com/office/drawing/2015/10/21/chartex" xmlns:cx3="http://schemas.microsoft.com/office/drawing/2016/5/9/chartex" xmlns:cx4="http://schemas.microsoft.com/office/drawing/2016/5/10/chartex" xmlns:cx5="http://schemas.microsoft.com/office/drawing/2016/5/11/chartex" xmlns:cx6="http://schemas.microsoft.com/office/drawing/2016/5/12/chartex" xmlns:cx7="http://schemas.microsoft.com/office/drawing/2016/5/13/chartex" xmlns:cx8="http://schemas.microsoft.com/office/drawing/2016/5/14/chartex" xmlns:mc="http://schemas.openxmlformats.org/markup-compatibility/2006" xmlns:aink="http://schemas.microsoft.com/office/drawing/2016/ink" xmlns:am3d="http://schemas.microsoft.com/office/drawing/2017/model3d" xmlns:o="urn:schemas-microsoft-com:office:office" xmlns:oel="http://schemas.microsoft.com/office/2019/extlst" xmlns:r="http://schemas.openxmlformats.org/officeDocument/2006/relationships" xmlns:m="http://schemas.openxmlformats.org/officeDocument/2006/math" xmlns:v="urn:schemas-microsoft-com:vml" xmlns:wp14="http://schemas.microsoft.com/office/word/2010/wordprocessingDrawing" xmlns:wp="http://schemas.openxmlformats.org/drawingml/2006/wordprocessingDrawing" xmlns:w10="urn:schemas-microsoft-com:office:word" xmlns:w="http://schemas.openxmlformats.org/wordprocessingml/2006/main" xmlns:w14="http://schemas.microsoft.com/office/word/2010/wordml" xmlns:w15="http://schemas.microsoft.com/office/word/2012/wordml" xmlns:w16cex="http://schemas.microsoft.com/office/word/2018/wordml/cex" xmlns:w16cid="http://schemas.microsoft.com/office/word/2016/wordml/cid" xmlns:w16="http://schemas.microsoft.com/office/word/2018/wordml" xmlns:w16du="http://schemas.microsoft.com/office/word/2023/wordml/word16du" xmlns:w16sdtdh="http://schemas.microsoft.com/office/word/2020/wordml/sdtdatahash" xmlns:w16se="http://schemas.microsoft.com/office/word/2015/wordml/symex" xmlns:wpg="http://schemas.microsoft.com/office/word/2010/wordprocessingGroup" xmlns:wpi="http://schemas.microsoft.com/office/word/2010/wordprocessingInk" xmlns:wne="http://schemas.microsoft.com/office/word/2006/wordml" xmlns:wps="http://schemas.microsoft.com/office/word/2010/wordprocessingShape" mc:Ignorable="w14 w15 w16se w16cid w16 w16cex w16sdtdh wp14">
   <w:abstractNum w:abstractNumId="0" w15:restartNumberingAfterBreak="0">
     <w:nsid w:val="0F0A20CB"/>
     <w:multiLevelType w:val="hybridMultilevel"/>
